--- a/documents/testing/Тестирование.docx
+++ b/documents/testing/Тестирование.docx
@@ -1,6 +1,6 @@
 
 <file path=word/document.xml><?xml version="1.0" encoding="utf-8"?>
-<w:document xmlns:wpc="http://schemas.microsoft.com/office/word/2010/wordprocessingCanvas" xmlns:cx="http://schemas.microsoft.com/office/drawing/2014/chartex" xmlns:cx1="http://schemas.microsoft.com/office/drawing/2015/9/8/chartex" xmlns:cx2="http://schemas.microsoft.com/office/drawing/2015/10/21/chartex" xmlns:cx3="http://schemas.microsoft.com/office/drawing/2016/5/9/chartex" xmlns:cx4="http://schemas.microsoft.com/office/drawing/2016/5/10/chartex" xmlns:cx5="http://schemas.microsoft.com/office/drawing/2016/5/11/chartex" xmlns:cx6="http://schemas.microsoft.com/office/drawing/2016/5/12/chartex" xmlns:cx7="http://schemas.microsoft.com/office/drawing/2016/5/13/chartex" xmlns:cx8="http://schemas.microsoft.com/office/drawing/2016/5/14/chartex" xmlns:mc="http://schemas.openxmlformats.org/markup-compatibility/2006" xmlns:aink="http://schemas.microsoft.com/office/drawing/2016/ink" xmlns:am3d="http://schemas.microsoft.com/office/drawing/2017/model3d" xmlns:o="urn:schemas-microsoft-com:office:office" xmlns:r="http://schemas.openxmlformats.org/officeDocument/2006/relationships" xmlns:m="http://schemas.openxmlformats.org/officeDocument/2006/math" xmlns:v="urn:schemas-microsoft-com:vml" xmlns:wp14="http://schemas.microsoft.com/office/word/2010/wordprocessingDrawing" xmlns:wp="http://schemas.openxmlformats.org/drawingml/2006/wordprocessingDrawing" xmlns:w10="urn:schemas-microsoft-com:office:word" xmlns:w="http://schemas.openxmlformats.org/wordprocessingml/2006/main" xmlns:w14="http://schemas.microsoft.com/office/word/2010/wordml" xmlns:w15="http://schemas.microsoft.com/office/word/2012/wordml" xmlns:w16cex="http://schemas.microsoft.com/office/word/2018/wordml/cex" xmlns:w16cid="http://schemas.microsoft.com/office/word/2016/wordml/cid" xmlns:w16="http://schemas.microsoft.com/office/word/2018/wordml" xmlns:w16sdtdh="http://schemas.microsoft.com/office/word/2020/wordml/sdtdatahash" xmlns:w16se="http://schemas.microsoft.com/office/word/2015/wordml/symex" xmlns:wpg="http://schemas.microsoft.com/office/word/2010/wordprocessingGroup" xmlns:wpi="http://schemas.microsoft.com/office/word/2010/wordprocessingInk" xmlns:wne="http://schemas.microsoft.com/office/word/2006/wordml" xmlns:wps="http://schemas.microsoft.com/office/word/2010/wordprocessingShape" mc:Ignorable="w14 w15 w16se w16cid w16 w16cex w16sdtdh wp14">
+<w:document xmlns:wpc="http://schemas.microsoft.com/office/word/2010/wordprocessingCanvas" xmlns:cx="http://schemas.microsoft.com/office/drawing/2014/chartex" xmlns:cx1="http://schemas.microsoft.com/office/drawing/2015/9/8/chartex" xmlns:cx2="http://schemas.microsoft.com/office/drawing/2015/10/21/chartex" xmlns:cx3="http://schemas.microsoft.com/office/drawing/2016/5/9/chartex" xmlns:cx4="http://schemas.microsoft.com/office/drawing/2016/5/10/chartex" xmlns:cx5="http://schemas.microsoft.com/office/drawing/2016/5/11/chartex" xmlns:cx6="http://schemas.microsoft.com/office/drawing/2016/5/12/chartex" xmlns:cx7="http://schemas.microsoft.com/office/drawing/2016/5/13/chartex" xmlns:cx8="http://schemas.microsoft.com/office/drawing/2016/5/14/chartex" xmlns:mc="http://schemas.openxmlformats.org/markup-compatibility/2006" xmlns:aink="http://schemas.microsoft.com/office/drawing/2016/ink" xmlns:am3d="http://schemas.microsoft.com/office/drawing/2017/model3d" xmlns:o="urn:schemas-microsoft-com:office:office" xmlns:oel="http://schemas.microsoft.com/office/2019/extlst" xmlns:r="http://schemas.openxmlformats.org/officeDocument/2006/relationships" xmlns:m="http://schemas.openxmlformats.org/officeDocument/2006/math" xmlns:v="urn:schemas-microsoft-com:vml" xmlns:wp14="http://schemas.microsoft.com/office/word/2010/wordprocessingDrawing" xmlns:wp="http://schemas.openxmlformats.org/drawingml/2006/wordprocessingDrawing" xmlns:w10="urn:schemas-microsoft-com:office:word" xmlns:w="http://schemas.openxmlformats.org/wordprocessingml/2006/main" xmlns:w14="http://schemas.microsoft.com/office/word/2010/wordml" xmlns:w15="http://schemas.microsoft.com/office/word/2012/wordml" xmlns:w16cex="http://schemas.microsoft.com/office/word/2018/wordml/cex" xmlns:w16cid="http://schemas.microsoft.com/office/word/2016/wordml/cid" xmlns:w16="http://schemas.microsoft.com/office/word/2018/wordml" xmlns:w16du="http://schemas.microsoft.com/office/word/2023/wordml/word16du" xmlns:w16sdtdh="http://schemas.microsoft.com/office/word/2020/wordml/sdtdatahash" xmlns:w16se="http://schemas.microsoft.com/office/word/2015/wordml/symex" xmlns:wpg="http://schemas.microsoft.com/office/word/2010/wordprocessingGroup" xmlns:wpi="http://schemas.microsoft.com/office/word/2010/wordprocessingInk" xmlns:wne="http://schemas.microsoft.com/office/word/2006/wordml" xmlns:wps="http://schemas.microsoft.com/office/word/2010/wordprocessingShape" mc:Ignorable="w14 w15 w16se w16cid w16 w16cex w16sdtdh w16du wp14">
   <w:body>
     <w:p>
       <w:pPr>
@@ -135,7 +135,29 @@
           <w:szCs w:val="28"/>
           <w:lang w:eastAsia="ru-RU"/>
         </w:rPr>
-        <w:t>(ФГАОУ ВО «СПбПУ»)</w:t>
+        <w:t>(ФГАОУ ВО «</w:t>
+      </w:r>
+      <w:proofErr w:type="spellStart"/>
+      <w:r>
+        <w:rPr>
+          <w:rFonts w:ascii="Times New Roman" w:eastAsia="Times New Roman" w:hAnsi="Times New Roman" w:cs="Times New Roman"/>
+          <w:color w:val="000000"/>
+          <w:sz w:val="28"/>
+          <w:szCs w:val="28"/>
+          <w:lang w:eastAsia="ru-RU"/>
+        </w:rPr>
+        <w:t>СПбПУ</w:t>
+      </w:r>
+      <w:proofErr w:type="spellEnd"/>
+      <w:r>
+        <w:rPr>
+          <w:rFonts w:ascii="Times New Roman" w:eastAsia="Times New Roman" w:hAnsi="Times New Roman" w:cs="Times New Roman"/>
+          <w:color w:val="000000"/>
+          <w:sz w:val="28"/>
+          <w:szCs w:val="28"/>
+          <w:lang w:eastAsia="ru-RU"/>
+        </w:rPr>
+        <w:t>»)</w:t>
       </w:r>
     </w:p>
     <w:p>
@@ -260,7 +282,29 @@
           <w:szCs w:val="28"/>
           <w:lang w:eastAsia="ru-RU"/>
         </w:rPr>
-        <w:t>ва функционирования компьютерных систем» «Создание верификационных и валидационных испытаний для проекта веб-сайта»</w:t>
+        <w:t xml:space="preserve">ва функционирования компьютерных систем» «Создание верификационных и </w:t>
+      </w:r>
+      <w:proofErr w:type="spellStart"/>
+      <w:r>
+        <w:rPr>
+          <w:rFonts w:ascii="Times New Roman" w:eastAsia="Times New Roman" w:hAnsi="Times New Roman" w:cs="Times New Roman"/>
+          <w:color w:val="000000"/>
+          <w:sz w:val="28"/>
+          <w:szCs w:val="28"/>
+          <w:lang w:eastAsia="ru-RU"/>
+        </w:rPr>
+        <w:t>валидационных</w:t>
+      </w:r>
+      <w:proofErr w:type="spellEnd"/>
+      <w:r>
+        <w:rPr>
+          <w:rFonts w:ascii="Times New Roman" w:eastAsia="Times New Roman" w:hAnsi="Times New Roman" w:cs="Times New Roman"/>
+          <w:color w:val="000000"/>
+          <w:sz w:val="28"/>
+          <w:szCs w:val="28"/>
+          <w:lang w:eastAsia="ru-RU"/>
+        </w:rPr>
+        <w:t xml:space="preserve"> испытаний для проекта веб-сайта»</w:t>
       </w:r>
     </w:p>
     <w:p>
@@ -897,6 +941,7 @@
               </w:rPr>
               <w:t xml:space="preserve">Наличие защиты от </w:t>
             </w:r>
+            <w:proofErr w:type="spellStart"/>
             <w:r>
               <w:rPr>
                 <w:rFonts w:ascii="Times New Roman" w:hAnsi="Times New Roman" w:cs="Times New Roman"/>
@@ -906,6 +951,7 @@
               </w:rPr>
               <w:t>DDos</w:t>
             </w:r>
+            <w:proofErr w:type="spellEnd"/>
             <w:r>
               <w:rPr>
                 <w:rFonts w:ascii="Times New Roman" w:hAnsi="Times New Roman" w:cs="Times New Roman"/>
@@ -1219,7 +1265,25 @@
                 <w:sz w:val="24"/>
                 <w:szCs w:val="24"/>
               </w:rPr>
-              <w:t xml:space="preserve"> не записывает некорректеные значения в БД,</w:t>
+              <w:t xml:space="preserve"> не записывает </w:t>
+            </w:r>
+            <w:proofErr w:type="spellStart"/>
+            <w:r>
+              <w:rPr>
+                <w:rFonts w:ascii="Times New Roman" w:hAnsi="Times New Roman" w:cs="Times New Roman"/>
+                <w:sz w:val="24"/>
+                <w:szCs w:val="24"/>
+              </w:rPr>
+              <w:t>некорректеные</w:t>
+            </w:r>
+            <w:proofErr w:type="spellEnd"/>
+            <w:r>
+              <w:rPr>
+                <w:rFonts w:ascii="Times New Roman" w:hAnsi="Times New Roman" w:cs="Times New Roman"/>
+                <w:sz w:val="24"/>
+                <w:szCs w:val="24"/>
+              </w:rPr>
+              <w:t xml:space="preserve"> значения в БД,</w:t>
             </w:r>
             <w:r>
               <w:rPr>
@@ -1793,6 +1857,7 @@
               </w:rPr>
               <w:t xml:space="preserve">Использование сжатия картинок, создание единого файла </w:t>
             </w:r>
+            <w:proofErr w:type="spellStart"/>
             <w:r>
               <w:rPr>
                 <w:rFonts w:ascii="Times New Roman" w:hAnsi="Times New Roman" w:cs="Times New Roman"/>
@@ -1802,6 +1867,7 @@
               </w:rPr>
               <w:t>js</w:t>
             </w:r>
+            <w:proofErr w:type="spellEnd"/>
             <w:r>
               <w:rPr>
                 <w:rFonts w:ascii="Times New Roman" w:hAnsi="Times New Roman" w:cs="Times New Roman"/>
@@ -2840,6 +2906,7 @@
         </w:rPr>
         <w:t>@</w:t>
       </w:r>
+      <w:proofErr w:type="spellStart"/>
       <w:r>
         <w:rPr>
           <w:rFonts w:ascii="Times New Roman" w:hAnsi="Times New Roman" w:cs="Times New Roman"/>
@@ -2849,6 +2916,7 @@
         </w:rPr>
         <w:t>edu</w:t>
       </w:r>
+      <w:proofErr w:type="spellEnd"/>
       <w:r>
         <w:rPr>
           <w:rFonts w:ascii="Times New Roman" w:hAnsi="Times New Roman" w:cs="Times New Roman"/>
@@ -2857,6 +2925,7 @@
         </w:rPr>
         <w:t>.</w:t>
       </w:r>
+      <w:proofErr w:type="spellStart"/>
       <w:r>
         <w:rPr>
           <w:rFonts w:ascii="Times New Roman" w:hAnsi="Times New Roman" w:cs="Times New Roman"/>
@@ -2866,6 +2935,7 @@
         </w:rPr>
         <w:t>spbstu</w:t>
       </w:r>
+      <w:proofErr w:type="spellEnd"/>
       <w:r>
         <w:rPr>
           <w:rFonts w:ascii="Times New Roman" w:hAnsi="Times New Roman" w:cs="Times New Roman"/>
@@ -2874,6 +2944,7 @@
         </w:rPr>
         <w:t>.</w:t>
       </w:r>
+      <w:proofErr w:type="spellStart"/>
       <w:r>
         <w:rPr>
           <w:rFonts w:ascii="Times New Roman" w:hAnsi="Times New Roman" w:cs="Times New Roman"/>
@@ -2883,6 +2954,7 @@
         </w:rPr>
         <w:t>ru</w:t>
       </w:r>
+      <w:proofErr w:type="spellEnd"/>
       <w:r>
         <w:rPr>
           <w:rFonts w:ascii="Times New Roman" w:hAnsi="Times New Roman" w:cs="Times New Roman"/>
@@ -2987,6 +3059,14 @@
         </w:rPr>
         <w:t>.</w:t>
       </w:r>
+      <w:r>
+        <w:rPr>
+          <w:rFonts w:ascii="Times New Roman" w:hAnsi="Times New Roman" w:cs="Times New Roman"/>
+          <w:sz w:val="28"/>
+          <w:szCs w:val="28"/>
+        </w:rPr>
+        <w:t xml:space="preserve"> </w:t>
+      </w:r>
     </w:p>
     <w:p>
       <w:pPr>
@@ -3284,6 +3364,7 @@
               </w:rPr>
               <w:t>@</w:t>
             </w:r>
+            <w:proofErr w:type="spellStart"/>
             <w:r>
               <w:rPr>
                 <w:rFonts w:ascii="Times New Roman" w:hAnsi="Times New Roman" w:cs="Times New Roman"/>
@@ -3293,6 +3374,7 @@
               </w:rPr>
               <w:t>edu</w:t>
             </w:r>
+            <w:proofErr w:type="spellEnd"/>
             <w:r>
               <w:rPr>
                 <w:rFonts w:ascii="Times New Roman" w:hAnsi="Times New Roman" w:cs="Times New Roman"/>
@@ -3301,6 +3383,7 @@
               </w:rPr>
               <w:t>.</w:t>
             </w:r>
+            <w:proofErr w:type="spellStart"/>
             <w:r>
               <w:rPr>
                 <w:rFonts w:ascii="Times New Roman" w:hAnsi="Times New Roman" w:cs="Times New Roman"/>
@@ -3310,6 +3393,7 @@
               </w:rPr>
               <w:t>spbstu</w:t>
             </w:r>
+            <w:proofErr w:type="spellEnd"/>
             <w:r>
               <w:rPr>
                 <w:rFonts w:ascii="Times New Roman" w:hAnsi="Times New Roman" w:cs="Times New Roman"/>
@@ -3318,6 +3402,7 @@
               </w:rPr>
               <w:t>.</w:t>
             </w:r>
+            <w:proofErr w:type="spellStart"/>
             <w:r>
               <w:rPr>
                 <w:rFonts w:ascii="Times New Roman" w:hAnsi="Times New Roman" w:cs="Times New Roman"/>
@@ -3327,6 +3412,7 @@
               </w:rPr>
               <w:t>ru</w:t>
             </w:r>
+            <w:proofErr w:type="spellEnd"/>
             <w:r>
               <w:rPr>
                 <w:rFonts w:ascii="Times New Roman" w:hAnsi="Times New Roman" w:cs="Times New Roman"/>
@@ -6251,6 +6337,7 @@
                 <w:szCs w:val="28"/>
               </w:rPr>
             </w:pPr>
+            <w:proofErr w:type="spellStart"/>
             <w:r>
               <w:rPr>
                 <w:rFonts w:ascii="Times New Roman" w:hAnsi="Times New Roman" w:cs="Times New Roman"/>
@@ -6260,6 +6347,7 @@
               </w:rPr>
               <w:t>Aaaaaaaaa</w:t>
             </w:r>
+            <w:proofErr w:type="spellEnd"/>
             <w:r>
               <w:rPr>
                 <w:rFonts w:ascii="Times New Roman" w:hAnsi="Times New Roman" w:cs="Times New Roman"/>
@@ -6285,6 +6373,7 @@
               </w:rPr>
               <w:t>@</w:t>
             </w:r>
+            <w:proofErr w:type="spellStart"/>
             <w:r>
               <w:rPr>
                 <w:rFonts w:ascii="Times New Roman" w:hAnsi="Times New Roman" w:cs="Times New Roman"/>
@@ -6294,6 +6383,7 @@
               </w:rPr>
               <w:t>edu</w:t>
             </w:r>
+            <w:proofErr w:type="spellEnd"/>
             <w:r>
               <w:rPr>
                 <w:rFonts w:ascii="Times New Roman" w:hAnsi="Times New Roman" w:cs="Times New Roman"/>
@@ -6302,6 +6392,7 @@
               </w:rPr>
               <w:t>.</w:t>
             </w:r>
+            <w:proofErr w:type="spellStart"/>
             <w:r>
               <w:rPr>
                 <w:rFonts w:ascii="Times New Roman" w:hAnsi="Times New Roman" w:cs="Times New Roman"/>
@@ -6311,6 +6402,7 @@
               </w:rPr>
               <w:t>spbstu</w:t>
             </w:r>
+            <w:proofErr w:type="spellEnd"/>
             <w:r>
               <w:rPr>
                 <w:rFonts w:ascii="Times New Roman" w:hAnsi="Times New Roman" w:cs="Times New Roman"/>
@@ -6319,6 +6411,7 @@
               </w:rPr>
               <w:t>.</w:t>
             </w:r>
+            <w:proofErr w:type="spellStart"/>
             <w:r>
               <w:rPr>
                 <w:rFonts w:ascii="Times New Roman" w:hAnsi="Times New Roman" w:cs="Times New Roman"/>
@@ -6328,6 +6421,7 @@
               </w:rPr>
               <w:t>ru</w:t>
             </w:r>
+            <w:proofErr w:type="spellEnd"/>
             <w:r>
               <w:rPr>
                 <w:rFonts w:ascii="Times New Roman" w:hAnsi="Times New Roman" w:cs="Times New Roman"/>
@@ -6476,6 +6570,7 @@
               </w:rPr>
               <w:t>а</w:t>
             </w:r>
+            <w:proofErr w:type="spellStart"/>
             <w:r>
               <w:rPr>
                 <w:rFonts w:ascii="Times New Roman" w:hAnsi="Times New Roman" w:cs="Times New Roman"/>
@@ -6485,6 +6580,7 @@
               </w:rPr>
               <w:t>aaaaaaaaaaaa</w:t>
             </w:r>
+            <w:proofErr w:type="spellEnd"/>
             <w:r>
               <w:rPr>
                 <w:rFonts w:ascii="Times New Roman" w:hAnsi="Times New Roman" w:cs="Times New Roman"/>
@@ -6510,6 +6606,7 @@
               </w:rPr>
               <w:t>@</w:t>
             </w:r>
+            <w:proofErr w:type="spellStart"/>
             <w:r>
               <w:rPr>
                 <w:rFonts w:ascii="Times New Roman" w:hAnsi="Times New Roman" w:cs="Times New Roman"/>
@@ -6519,6 +6616,7 @@
               </w:rPr>
               <w:t>edu</w:t>
             </w:r>
+            <w:proofErr w:type="spellEnd"/>
             <w:r>
               <w:rPr>
                 <w:rFonts w:ascii="Times New Roman" w:hAnsi="Times New Roman" w:cs="Times New Roman"/>
@@ -6527,6 +6625,7 @@
               </w:rPr>
               <w:t>.</w:t>
             </w:r>
+            <w:proofErr w:type="spellStart"/>
             <w:r>
               <w:rPr>
                 <w:rFonts w:ascii="Times New Roman" w:hAnsi="Times New Roman" w:cs="Times New Roman"/>
@@ -6536,6 +6635,7 @@
               </w:rPr>
               <w:t>spbstu</w:t>
             </w:r>
+            <w:proofErr w:type="spellEnd"/>
             <w:r>
               <w:rPr>
                 <w:rFonts w:ascii="Times New Roman" w:hAnsi="Times New Roman" w:cs="Times New Roman"/>
@@ -6544,6 +6644,7 @@
               </w:rPr>
               <w:t>.</w:t>
             </w:r>
+            <w:proofErr w:type="spellStart"/>
             <w:r>
               <w:rPr>
                 <w:rFonts w:ascii="Times New Roman" w:hAnsi="Times New Roman" w:cs="Times New Roman"/>
@@ -6553,6 +6654,7 @@
               </w:rPr>
               <w:t>ru</w:t>
             </w:r>
+            <w:proofErr w:type="spellEnd"/>
             <w:r>
               <w:rPr>
                 <w:rFonts w:ascii="Times New Roman" w:hAnsi="Times New Roman" w:cs="Times New Roman"/>
@@ -6761,6 +6863,7 @@
               </w:rPr>
               <w:t>@</w:t>
             </w:r>
+            <w:proofErr w:type="spellStart"/>
             <w:r>
               <w:rPr>
                 <w:rFonts w:ascii="Times New Roman" w:hAnsi="Times New Roman" w:cs="Times New Roman"/>
@@ -6770,6 +6873,7 @@
               </w:rPr>
               <w:t>edu</w:t>
             </w:r>
+            <w:proofErr w:type="spellEnd"/>
             <w:r>
               <w:rPr>
                 <w:rFonts w:ascii="Times New Roman" w:hAnsi="Times New Roman" w:cs="Times New Roman"/>
@@ -6778,6 +6882,7 @@
               </w:rPr>
               <w:t>.</w:t>
             </w:r>
+            <w:proofErr w:type="spellStart"/>
             <w:r>
               <w:rPr>
                 <w:rFonts w:ascii="Times New Roman" w:hAnsi="Times New Roman" w:cs="Times New Roman"/>
@@ -6787,6 +6892,7 @@
               </w:rPr>
               <w:t>spbstu</w:t>
             </w:r>
+            <w:proofErr w:type="spellEnd"/>
             <w:r>
               <w:rPr>
                 <w:rFonts w:ascii="Times New Roman" w:hAnsi="Times New Roman" w:cs="Times New Roman"/>
@@ -6795,6 +6901,7 @@
               </w:rPr>
               <w:t>.</w:t>
             </w:r>
+            <w:proofErr w:type="spellStart"/>
             <w:r>
               <w:rPr>
                 <w:rFonts w:ascii="Times New Roman" w:hAnsi="Times New Roman" w:cs="Times New Roman"/>
@@ -6804,6 +6911,7 @@
               </w:rPr>
               <w:t>ru</w:t>
             </w:r>
+            <w:proofErr w:type="spellEnd"/>
             <w:r>
               <w:rPr>
                 <w:rFonts w:ascii="Times New Roman" w:hAnsi="Times New Roman" w:cs="Times New Roman"/>
@@ -6944,6 +7052,7 @@
                 <w:szCs w:val="28"/>
               </w:rPr>
             </w:pPr>
+            <w:proofErr w:type="spellStart"/>
             <w:r>
               <w:rPr>
                 <w:rFonts w:ascii="Times New Roman" w:hAnsi="Times New Roman" w:cs="Times New Roman"/>
@@ -6953,6 +7062,7 @@
               </w:rPr>
               <w:t>aaaaaaaa</w:t>
             </w:r>
+            <w:proofErr w:type="spellEnd"/>
             <w:r>
               <w:rPr>
                 <w:rFonts w:ascii="Times New Roman" w:hAnsi="Times New Roman" w:cs="Times New Roman"/>
@@ -6978,6 +7088,7 @@
               </w:rPr>
               <w:t>@</w:t>
             </w:r>
+            <w:proofErr w:type="spellStart"/>
             <w:r>
               <w:rPr>
                 <w:rFonts w:ascii="Times New Roman" w:hAnsi="Times New Roman" w:cs="Times New Roman"/>
@@ -6987,6 +7098,7 @@
               </w:rPr>
               <w:t>edu</w:t>
             </w:r>
+            <w:proofErr w:type="spellEnd"/>
             <w:r>
               <w:rPr>
                 <w:rFonts w:ascii="Times New Roman" w:hAnsi="Times New Roman" w:cs="Times New Roman"/>
@@ -6995,6 +7107,7 @@
               </w:rPr>
               <w:t>.</w:t>
             </w:r>
+            <w:proofErr w:type="spellStart"/>
             <w:r>
               <w:rPr>
                 <w:rFonts w:ascii="Times New Roman" w:hAnsi="Times New Roman" w:cs="Times New Roman"/>
@@ -7004,6 +7117,7 @@
               </w:rPr>
               <w:t>spbstu</w:t>
             </w:r>
+            <w:proofErr w:type="spellEnd"/>
             <w:r>
               <w:rPr>
                 <w:rFonts w:ascii="Times New Roman" w:hAnsi="Times New Roman" w:cs="Times New Roman"/>
@@ -7012,6 +7126,7 @@
               </w:rPr>
               <w:t>.</w:t>
             </w:r>
+            <w:proofErr w:type="spellStart"/>
             <w:r>
               <w:rPr>
                 <w:rFonts w:ascii="Times New Roman" w:hAnsi="Times New Roman" w:cs="Times New Roman"/>
@@ -7021,6 +7136,7 @@
               </w:rPr>
               <w:t>ru</w:t>
             </w:r>
+            <w:proofErr w:type="spellEnd"/>
             <w:r>
               <w:rPr>
                 <w:rFonts w:ascii="Times New Roman" w:hAnsi="Times New Roman" w:cs="Times New Roman"/>
@@ -7356,6 +7472,7 @@
                 <w:szCs w:val="28"/>
               </w:rPr>
             </w:pPr>
+            <w:proofErr w:type="spellStart"/>
             <w:r>
               <w:rPr>
                 <w:rFonts w:ascii="Times New Roman" w:hAnsi="Times New Roman" w:cs="Times New Roman"/>
@@ -7365,6 +7482,7 @@
               </w:rPr>
               <w:t>Aaaaaaaaa</w:t>
             </w:r>
+            <w:proofErr w:type="spellEnd"/>
             <w:r>
               <w:rPr>
                 <w:rFonts w:ascii="Times New Roman" w:hAnsi="Times New Roman" w:cs="Times New Roman"/>
@@ -7373,6 +7491,7 @@
               </w:rPr>
               <w:t>.</w:t>
             </w:r>
+            <w:proofErr w:type="spellStart"/>
             <w:r>
               <w:rPr>
                 <w:rFonts w:ascii="Times New Roman" w:hAnsi="Times New Roman" w:cs="Times New Roman"/>
@@ -7382,6 +7501,7 @@
               </w:rPr>
               <w:t>aaedu</w:t>
             </w:r>
+            <w:proofErr w:type="spellEnd"/>
             <w:r>
               <w:rPr>
                 <w:rFonts w:ascii="Times New Roman" w:hAnsi="Times New Roman" w:cs="Times New Roman"/>
@@ -7390,6 +7510,7 @@
               </w:rPr>
               <w:t>.</w:t>
             </w:r>
+            <w:proofErr w:type="spellStart"/>
             <w:r>
               <w:rPr>
                 <w:rFonts w:ascii="Times New Roman" w:hAnsi="Times New Roman" w:cs="Times New Roman"/>
@@ -7399,6 +7520,7 @@
               </w:rPr>
               <w:t>spbstu</w:t>
             </w:r>
+            <w:proofErr w:type="spellEnd"/>
             <w:r>
               <w:rPr>
                 <w:rFonts w:ascii="Times New Roman" w:hAnsi="Times New Roman" w:cs="Times New Roman"/>
@@ -7407,6 +7529,7 @@
               </w:rPr>
               <w:t>.</w:t>
             </w:r>
+            <w:proofErr w:type="spellStart"/>
             <w:r>
               <w:rPr>
                 <w:rFonts w:ascii="Times New Roman" w:hAnsi="Times New Roman" w:cs="Times New Roman"/>
@@ -7416,6 +7539,7 @@
               </w:rPr>
               <w:t>ru</w:t>
             </w:r>
+            <w:proofErr w:type="spellEnd"/>
             <w:r>
               <w:rPr>
                 <w:rFonts w:ascii="Times New Roman" w:hAnsi="Times New Roman" w:cs="Times New Roman"/>
@@ -7531,6 +7655,7 @@
                 <w:szCs w:val="28"/>
               </w:rPr>
             </w:pPr>
+            <w:proofErr w:type="spellStart"/>
             <w:r>
               <w:rPr>
                 <w:rFonts w:ascii="Times New Roman" w:hAnsi="Times New Roman" w:cs="Times New Roman"/>
@@ -7540,6 +7665,7 @@
               </w:rPr>
               <w:t>Aaaaaaaaa</w:t>
             </w:r>
+            <w:proofErr w:type="spellEnd"/>
             <w:r>
               <w:rPr>
                 <w:rFonts w:ascii="Times New Roman" w:hAnsi="Times New Roman" w:cs="Times New Roman"/>
@@ -7565,6 +7691,7 @@
               </w:rPr>
               <w:t>@</w:t>
             </w:r>
+            <w:proofErr w:type="spellStart"/>
             <w:r>
               <w:rPr>
                 <w:rFonts w:ascii="Times New Roman" w:hAnsi="Times New Roman" w:cs="Times New Roman"/>
@@ -7574,6 +7701,7 @@
               </w:rPr>
               <w:t>edu</w:t>
             </w:r>
+            <w:proofErr w:type="spellEnd"/>
             <w:r>
               <w:rPr>
                 <w:rFonts w:ascii="Times New Roman" w:hAnsi="Times New Roman" w:cs="Times New Roman"/>
@@ -7582,6 +7710,7 @@
               </w:rPr>
               <w:t>.</w:t>
             </w:r>
+            <w:proofErr w:type="spellStart"/>
             <w:r>
               <w:rPr>
                 <w:rFonts w:ascii="Times New Roman" w:hAnsi="Times New Roman" w:cs="Times New Roman"/>
@@ -7591,6 +7720,7 @@
               </w:rPr>
               <w:t>spbstu</w:t>
             </w:r>
+            <w:proofErr w:type="spellEnd"/>
             <w:r>
               <w:rPr>
                 <w:rFonts w:ascii="Times New Roman" w:hAnsi="Times New Roman" w:cs="Times New Roman"/>
@@ -7599,6 +7729,7 @@
               </w:rPr>
               <w:t>.</w:t>
             </w:r>
+            <w:proofErr w:type="spellStart"/>
             <w:r>
               <w:rPr>
                 <w:rFonts w:ascii="Times New Roman" w:hAnsi="Times New Roman" w:cs="Times New Roman"/>
@@ -7608,6 +7739,7 @@
               </w:rPr>
               <w:t>ru</w:t>
             </w:r>
+            <w:proofErr w:type="spellEnd"/>
             <w:r>
               <w:rPr>
                 <w:rFonts w:ascii="Times New Roman" w:hAnsi="Times New Roman" w:cs="Times New Roman"/>
@@ -7739,6 +7871,7 @@
                 <w:szCs w:val="28"/>
               </w:rPr>
             </w:pPr>
+            <w:proofErr w:type="spellStart"/>
             <w:r>
               <w:rPr>
                 <w:rFonts w:ascii="Times New Roman" w:hAnsi="Times New Roman" w:cs="Times New Roman"/>
@@ -7748,6 +7881,7 @@
               </w:rPr>
               <w:t>Aaaaaaaaa</w:t>
             </w:r>
+            <w:proofErr w:type="spellEnd"/>
             <w:r>
               <w:rPr>
                 <w:rFonts w:ascii="Times New Roman" w:hAnsi="Times New Roman" w:cs="Times New Roman"/>
@@ -7756,6 +7890,7 @@
               </w:rPr>
               <w:t>.</w:t>
             </w:r>
+            <w:proofErr w:type="spellStart"/>
             <w:r>
               <w:rPr>
                 <w:rFonts w:ascii="Times New Roman" w:hAnsi="Times New Roman" w:cs="Times New Roman"/>
@@ -7765,6 +7900,7 @@
               </w:rPr>
               <w:t>aaedu</w:t>
             </w:r>
+            <w:proofErr w:type="spellEnd"/>
             <w:r>
               <w:rPr>
                 <w:rFonts w:ascii="Times New Roman" w:hAnsi="Times New Roman" w:cs="Times New Roman"/>
@@ -7773,6 +7909,7 @@
               </w:rPr>
               <w:t>.</w:t>
             </w:r>
+            <w:proofErr w:type="spellStart"/>
             <w:r>
               <w:rPr>
                 <w:rFonts w:ascii="Times New Roman" w:hAnsi="Times New Roman" w:cs="Times New Roman"/>
@@ -7782,6 +7919,7 @@
               </w:rPr>
               <w:t>spbstu</w:t>
             </w:r>
+            <w:proofErr w:type="spellEnd"/>
             <w:r>
               <w:rPr>
                 <w:rFonts w:ascii="Times New Roman" w:hAnsi="Times New Roman" w:cs="Times New Roman"/>
@@ -7790,6 +7928,7 @@
               </w:rPr>
               <w:t>.</w:t>
             </w:r>
+            <w:proofErr w:type="spellStart"/>
             <w:r>
               <w:rPr>
                 <w:rFonts w:ascii="Times New Roman" w:hAnsi="Times New Roman" w:cs="Times New Roman"/>
@@ -7799,6 +7938,7 @@
               </w:rPr>
               <w:t>ru</w:t>
             </w:r>
+            <w:proofErr w:type="spellEnd"/>
           </w:p>
         </w:tc>
         <w:tc>
@@ -7947,13 +8087,23 @@
               </w:rPr>
               <w:t>c</w:t>
             </w:r>
-            <w:r>
-              <w:rPr>
-                <w:rFonts w:ascii="Times New Roman" w:hAnsi="Times New Roman" w:cs="Times New Roman"/>
-                <w:sz w:val="28"/>
-                <w:szCs w:val="28"/>
-              </w:rPr>
-              <w:t>пец. символа</w:t>
+            <w:proofErr w:type="spellStart"/>
+            <w:r>
+              <w:rPr>
+                <w:rFonts w:ascii="Times New Roman" w:hAnsi="Times New Roman" w:cs="Times New Roman"/>
+                <w:sz w:val="28"/>
+                <w:szCs w:val="28"/>
+              </w:rPr>
+              <w:t>пец</w:t>
+            </w:r>
+            <w:proofErr w:type="spellEnd"/>
+            <w:r>
+              <w:rPr>
+                <w:rFonts w:ascii="Times New Roman" w:hAnsi="Times New Roman" w:cs="Times New Roman"/>
+                <w:sz w:val="28"/>
+                <w:szCs w:val="28"/>
+              </w:rPr>
+              <w:t>. символа</w:t>
             </w:r>
             <w:r>
               <w:rPr>
@@ -8039,6 +8189,7 @@
                 <w:szCs w:val="28"/>
               </w:rPr>
             </w:pPr>
+            <w:proofErr w:type="spellStart"/>
             <w:r>
               <w:rPr>
                 <w:rFonts w:ascii="Times New Roman" w:hAnsi="Times New Roman" w:cs="Times New Roman"/>
@@ -8048,6 +8199,7 @@
               </w:rPr>
               <w:t>Aaaaa</w:t>
             </w:r>
+            <w:proofErr w:type="spellEnd"/>
             <w:r>
               <w:rPr>
                 <w:rFonts w:ascii="Segoe UI Emoji" w:hAnsi="Segoe UI Emoji" w:cs="Segoe UI Emoji"/>
@@ -8056,6 +8208,7 @@
               </w:rPr>
               <w:t>🍉</w:t>
             </w:r>
+            <w:proofErr w:type="spellStart"/>
             <w:r>
               <w:rPr>
                 <w:rFonts w:ascii="Times New Roman" w:hAnsi="Times New Roman" w:cs="Times New Roman"/>
@@ -8065,6 +8218,7 @@
               </w:rPr>
               <w:t>aaa</w:t>
             </w:r>
+            <w:proofErr w:type="spellEnd"/>
             <w:r>
               <w:rPr>
                 <w:rFonts w:ascii="Times New Roman" w:hAnsi="Times New Roman" w:cs="Times New Roman"/>
@@ -8090,6 +8244,7 @@
               </w:rPr>
               <w:t>@</w:t>
             </w:r>
+            <w:proofErr w:type="spellStart"/>
             <w:r>
               <w:rPr>
                 <w:rFonts w:ascii="Times New Roman" w:hAnsi="Times New Roman" w:cs="Times New Roman"/>
@@ -8099,6 +8254,7 @@
               </w:rPr>
               <w:t>edu</w:t>
             </w:r>
+            <w:proofErr w:type="spellEnd"/>
             <w:r>
               <w:rPr>
                 <w:rFonts w:ascii="Times New Roman" w:hAnsi="Times New Roman" w:cs="Times New Roman"/>
@@ -8107,6 +8263,7 @@
               </w:rPr>
               <w:t>.</w:t>
             </w:r>
+            <w:proofErr w:type="spellStart"/>
             <w:r>
               <w:rPr>
                 <w:rFonts w:ascii="Times New Roman" w:hAnsi="Times New Roman" w:cs="Times New Roman"/>
@@ -8116,6 +8273,7 @@
               </w:rPr>
               <w:t>spbstu</w:t>
             </w:r>
+            <w:proofErr w:type="spellEnd"/>
             <w:r>
               <w:rPr>
                 <w:rFonts w:ascii="Times New Roman" w:hAnsi="Times New Roman" w:cs="Times New Roman"/>
@@ -8124,6 +8282,7 @@
               </w:rPr>
               <w:t>.</w:t>
             </w:r>
+            <w:proofErr w:type="spellStart"/>
             <w:r>
               <w:rPr>
                 <w:rFonts w:ascii="Times New Roman" w:hAnsi="Times New Roman" w:cs="Times New Roman"/>
@@ -8133,6 +8292,7 @@
               </w:rPr>
               <w:t>ru</w:t>
             </w:r>
+            <w:proofErr w:type="spellEnd"/>
           </w:p>
         </w:tc>
         <w:tc>
@@ -8342,6 +8502,7 @@
               </w:rPr>
               <w:t>@</w:t>
             </w:r>
+            <w:proofErr w:type="spellStart"/>
             <w:r>
               <w:rPr>
                 <w:rFonts w:ascii="Times New Roman" w:hAnsi="Times New Roman" w:cs="Times New Roman"/>
@@ -8351,6 +8512,7 @@
               </w:rPr>
               <w:t>edu</w:t>
             </w:r>
+            <w:proofErr w:type="spellEnd"/>
             <w:r>
               <w:rPr>
                 <w:rFonts w:ascii="Times New Roman" w:hAnsi="Times New Roman" w:cs="Times New Roman"/>
@@ -8359,6 +8521,7 @@
               </w:rPr>
               <w:t>.</w:t>
             </w:r>
+            <w:proofErr w:type="spellStart"/>
             <w:r>
               <w:rPr>
                 <w:rFonts w:ascii="Times New Roman" w:hAnsi="Times New Roman" w:cs="Times New Roman"/>
@@ -8368,6 +8531,7 @@
               </w:rPr>
               <w:t>spbstu</w:t>
             </w:r>
+            <w:proofErr w:type="spellEnd"/>
             <w:r>
               <w:rPr>
                 <w:rFonts w:ascii="Times New Roman" w:hAnsi="Times New Roman" w:cs="Times New Roman"/>
@@ -8376,6 +8540,7 @@
               </w:rPr>
               <w:t>.</w:t>
             </w:r>
+            <w:proofErr w:type="spellStart"/>
             <w:r>
               <w:rPr>
                 <w:rFonts w:ascii="Times New Roman" w:hAnsi="Times New Roman" w:cs="Times New Roman"/>
@@ -8385,6 +8550,7 @@
               </w:rPr>
               <w:t>ru</w:t>
             </w:r>
+            <w:proofErr w:type="spellEnd"/>
             <w:r>
               <w:rPr>
                 <w:rFonts w:ascii="Times New Roman" w:hAnsi="Times New Roman" w:cs="Times New Roman"/>
@@ -8511,6 +8677,7 @@
               </w:rPr>
               <w:t>@</w:t>
             </w:r>
+            <w:proofErr w:type="spellStart"/>
             <w:r>
               <w:rPr>
                 <w:rFonts w:ascii="Times New Roman" w:hAnsi="Times New Roman" w:cs="Times New Roman"/>
@@ -8520,6 +8687,7 @@
               </w:rPr>
               <w:t>edu</w:t>
             </w:r>
+            <w:proofErr w:type="spellEnd"/>
             <w:r>
               <w:rPr>
                 <w:rFonts w:ascii="Times New Roman" w:hAnsi="Times New Roman" w:cs="Times New Roman"/>
@@ -8528,6 +8696,7 @@
               </w:rPr>
               <w:t>.</w:t>
             </w:r>
+            <w:proofErr w:type="spellStart"/>
             <w:r>
               <w:rPr>
                 <w:rFonts w:ascii="Times New Roman" w:hAnsi="Times New Roman" w:cs="Times New Roman"/>
@@ -8537,6 +8706,7 @@
               </w:rPr>
               <w:t>spbstu</w:t>
             </w:r>
+            <w:proofErr w:type="spellEnd"/>
             <w:r>
               <w:rPr>
                 <w:rFonts w:ascii="Times New Roman" w:hAnsi="Times New Roman" w:cs="Times New Roman"/>
@@ -8545,6 +8715,7 @@
               </w:rPr>
               <w:t>.</w:t>
             </w:r>
+            <w:proofErr w:type="spellStart"/>
             <w:r>
               <w:rPr>
                 <w:rFonts w:ascii="Times New Roman" w:hAnsi="Times New Roman" w:cs="Times New Roman"/>
@@ -8554,6 +8725,7 @@
               </w:rPr>
               <w:t>ru</w:t>
             </w:r>
+            <w:proofErr w:type="spellEnd"/>
             <w:r>
               <w:rPr>
                 <w:rFonts w:ascii="Times New Roman" w:hAnsi="Times New Roman" w:cs="Times New Roman"/>
@@ -8647,6 +8819,7 @@
                 <w:szCs w:val="28"/>
               </w:rPr>
             </w:pPr>
+            <w:proofErr w:type="spellStart"/>
             <w:r>
               <w:rPr>
                 <w:rFonts w:ascii="Times New Roman" w:hAnsi="Times New Roman" w:cs="Times New Roman"/>
@@ -8656,6 +8829,7 @@
               </w:rPr>
               <w:t>Aaaaaaaaaaaaaaa</w:t>
             </w:r>
+            <w:proofErr w:type="spellEnd"/>
             <w:r>
               <w:rPr>
                 <w:rFonts w:ascii="Times New Roman" w:hAnsi="Times New Roman" w:cs="Times New Roman"/>
@@ -8681,6 +8855,7 @@
               </w:rPr>
               <w:t>@</w:t>
             </w:r>
+            <w:proofErr w:type="spellStart"/>
             <w:r>
               <w:rPr>
                 <w:rFonts w:ascii="Times New Roman" w:hAnsi="Times New Roman" w:cs="Times New Roman"/>
@@ -8690,6 +8865,7 @@
               </w:rPr>
               <w:t>edu</w:t>
             </w:r>
+            <w:proofErr w:type="spellEnd"/>
             <w:r>
               <w:rPr>
                 <w:rFonts w:ascii="Times New Roman" w:hAnsi="Times New Roman" w:cs="Times New Roman"/>
@@ -8698,6 +8874,7 @@
               </w:rPr>
               <w:t>.</w:t>
             </w:r>
+            <w:proofErr w:type="spellStart"/>
             <w:r>
               <w:rPr>
                 <w:rFonts w:ascii="Times New Roman" w:hAnsi="Times New Roman" w:cs="Times New Roman"/>
@@ -8707,6 +8884,7 @@
               </w:rPr>
               <w:t>spbstu</w:t>
             </w:r>
+            <w:proofErr w:type="spellEnd"/>
             <w:r>
               <w:rPr>
                 <w:rFonts w:ascii="Times New Roman" w:hAnsi="Times New Roman" w:cs="Times New Roman"/>
@@ -8715,6 +8893,7 @@
               </w:rPr>
               <w:t>.</w:t>
             </w:r>
+            <w:proofErr w:type="spellStart"/>
             <w:r>
               <w:rPr>
                 <w:rFonts w:ascii="Times New Roman" w:hAnsi="Times New Roman" w:cs="Times New Roman"/>
@@ -8724,6 +8903,7 @@
               </w:rPr>
               <w:t>ru</w:t>
             </w:r>
+            <w:proofErr w:type="spellEnd"/>
             <w:r>
               <w:rPr>
                 <w:rFonts w:ascii="Times New Roman" w:hAnsi="Times New Roman" w:cs="Times New Roman"/>
@@ -8816,6 +8996,7 @@
                 <w:szCs w:val="28"/>
               </w:rPr>
             </w:pPr>
+            <w:proofErr w:type="spellStart"/>
             <w:r>
               <w:rPr>
                 <w:rFonts w:ascii="Times New Roman" w:hAnsi="Times New Roman" w:cs="Times New Roman"/>
@@ -8834,6 +9015,7 @@
               </w:rPr>
               <w:t>a</w:t>
             </w:r>
+            <w:proofErr w:type="spellEnd"/>
             <w:r>
               <w:rPr>
                 <w:rFonts w:ascii="Times New Roman" w:hAnsi="Times New Roman" w:cs="Times New Roman"/>
@@ -8859,6 +9041,7 @@
               </w:rPr>
               <w:t>@</w:t>
             </w:r>
+            <w:proofErr w:type="spellStart"/>
             <w:r>
               <w:rPr>
                 <w:rFonts w:ascii="Times New Roman" w:hAnsi="Times New Roman" w:cs="Times New Roman"/>
@@ -8868,6 +9051,7 @@
               </w:rPr>
               <w:t>edu</w:t>
             </w:r>
+            <w:proofErr w:type="spellEnd"/>
             <w:r>
               <w:rPr>
                 <w:rFonts w:ascii="Times New Roman" w:hAnsi="Times New Roman" w:cs="Times New Roman"/>
@@ -8876,6 +9060,7 @@
               </w:rPr>
               <w:t>.</w:t>
             </w:r>
+            <w:proofErr w:type="spellStart"/>
             <w:r>
               <w:rPr>
                 <w:rFonts w:ascii="Times New Roman" w:hAnsi="Times New Roman" w:cs="Times New Roman"/>
@@ -8885,6 +9070,7 @@
               </w:rPr>
               <w:t>spbstu</w:t>
             </w:r>
+            <w:proofErr w:type="spellEnd"/>
             <w:r>
               <w:rPr>
                 <w:rFonts w:ascii="Times New Roman" w:hAnsi="Times New Roman" w:cs="Times New Roman"/>
@@ -8893,6 +9079,7 @@
               </w:rPr>
               <w:t>.</w:t>
             </w:r>
+            <w:proofErr w:type="spellStart"/>
             <w:r>
               <w:rPr>
                 <w:rFonts w:ascii="Times New Roman" w:hAnsi="Times New Roman" w:cs="Times New Roman"/>
@@ -8902,6 +9089,7 @@
               </w:rPr>
               <w:t>ru</w:t>
             </w:r>
+            <w:proofErr w:type="spellEnd"/>
             <w:r>
               <w:rPr>
                 <w:rFonts w:ascii="Times New Roman" w:hAnsi="Times New Roman" w:cs="Times New Roman"/>
@@ -8940,7 +9128,25 @@
                 <w:sz w:val="28"/>
                 <w:szCs w:val="28"/>
               </w:rPr>
-              <w:t>Длинна 32 символов.</w:t>
+              <w:t xml:space="preserve">Длинна 32 </w:t>
+            </w:r>
+            <w:proofErr w:type="gramStart"/>
+            <w:r>
+              <w:rPr>
+                <w:rFonts w:ascii="Times New Roman" w:hAnsi="Times New Roman" w:cs="Times New Roman"/>
+                <w:sz w:val="28"/>
+                <w:szCs w:val="28"/>
+              </w:rPr>
+              <w:t>символов</w:t>
+            </w:r>
+            <w:proofErr w:type="gramEnd"/>
+            <w:r>
+              <w:rPr>
+                <w:rFonts w:ascii="Times New Roman" w:hAnsi="Times New Roman" w:cs="Times New Roman"/>
+                <w:sz w:val="28"/>
+                <w:szCs w:val="28"/>
+              </w:rPr>
+              <w:t>.</w:t>
             </w:r>
           </w:p>
         </w:tc>
@@ -8997,6 +9203,7 @@
                 <w:lang w:val="en-US"/>
               </w:rPr>
             </w:pPr>
+            <w:proofErr w:type="spellStart"/>
             <w:r>
               <w:rPr>
                 <w:rFonts w:ascii="Times New Roman" w:hAnsi="Times New Roman" w:cs="Times New Roman"/>
@@ -9006,6 +9213,7 @@
               </w:rPr>
               <w:t>aaaaaaaaaa</w:t>
             </w:r>
+            <w:proofErr w:type="spellEnd"/>
             <w:r>
               <w:rPr>
                 <w:rFonts w:ascii="Times New Roman" w:hAnsi="Times New Roman" w:cs="Times New Roman"/>
@@ -9284,6 +9492,7 @@
               </w:rPr>
               <w:t>(</w:t>
             </w:r>
+            <w:proofErr w:type="gramStart"/>
             <w:r>
               <w:rPr>
                 <w:rFonts w:ascii="Times New Roman" w:hAnsi="Times New Roman" w:cs="Times New Roman"/>
@@ -9299,7 +9508,28 @@
                 <w:szCs w:val="28"/>
                 <w:lang w:val="en-US"/>
               </w:rPr>
-              <w:t xml:space="preserve">)abcD </w:t>
+              <w:t>)</w:t>
+            </w:r>
+            <w:proofErr w:type="spellStart"/>
+            <w:r>
+              <w:rPr>
+                <w:rFonts w:ascii="Times New Roman" w:hAnsi="Times New Roman" w:cs="Times New Roman"/>
+                <w:sz w:val="28"/>
+                <w:szCs w:val="28"/>
+                <w:lang w:val="en-US"/>
+              </w:rPr>
+              <w:t>abcD</w:t>
+            </w:r>
+            <w:proofErr w:type="spellEnd"/>
+            <w:proofErr w:type="gramEnd"/>
+            <w:r>
+              <w:rPr>
+                <w:rFonts w:ascii="Times New Roman" w:hAnsi="Times New Roman" w:cs="Times New Roman"/>
+                <w:sz w:val="28"/>
+                <w:szCs w:val="28"/>
+                <w:lang w:val="en-US"/>
+              </w:rPr>
+              <w:t xml:space="preserve"> </w:t>
             </w:r>
             <w:r>
               <w:rPr>
@@ -10763,6 +10993,7 @@
         </w:rPr>
         <w:t xml:space="preserve"> </w:t>
       </w:r>
+      <w:proofErr w:type="spellStart"/>
       <w:r>
         <w:rPr>
           <w:rFonts w:ascii="Times New Roman" w:hAnsi="Times New Roman" w:cs="Times New Roman"/>
@@ -10772,7 +11003,19 @@
           <w:szCs w:val="32"/>
           <w:lang w:val="en-US"/>
         </w:rPr>
-        <w:t>Login&amp;Password. Equivalent Separation</w:t>
+        <w:t>Login&amp;Password</w:t>
+      </w:r>
+      <w:proofErr w:type="spellEnd"/>
+      <w:r>
+        <w:rPr>
+          <w:rFonts w:ascii="Times New Roman" w:hAnsi="Times New Roman" w:cs="Times New Roman"/>
+          <w:b/>
+          <w:bCs/>
+          <w:sz w:val="32"/>
+          <w:szCs w:val="32"/>
+          <w:lang w:val="en-US"/>
+        </w:rPr>
+        <w:t>. Equivalent Separation</w:t>
       </w:r>
       <w:r>
         <w:rPr>
@@ -11168,6 +11411,7 @@
                 <w:szCs w:val="28"/>
               </w:rPr>
             </w:pPr>
+            <w:proofErr w:type="spellStart"/>
             <w:r>
               <w:rPr>
                 <w:rFonts w:ascii="Times New Roman" w:hAnsi="Times New Roman" w:cs="Times New Roman"/>
@@ -11177,6 +11421,7 @@
               </w:rPr>
               <w:t>aaaaaaaaa</w:t>
             </w:r>
+            <w:proofErr w:type="spellEnd"/>
             <w:r>
               <w:rPr>
                 <w:rFonts w:ascii="Times New Roman" w:hAnsi="Times New Roman" w:cs="Times New Roman"/>
@@ -11202,6 +11447,7 @@
               </w:rPr>
               <w:t>@</w:t>
             </w:r>
+            <w:proofErr w:type="spellStart"/>
             <w:r>
               <w:rPr>
                 <w:rFonts w:ascii="Times New Roman" w:hAnsi="Times New Roman" w:cs="Times New Roman"/>
@@ -11211,6 +11457,7 @@
               </w:rPr>
               <w:t>edu</w:t>
             </w:r>
+            <w:proofErr w:type="spellEnd"/>
             <w:r>
               <w:rPr>
                 <w:rFonts w:ascii="Times New Roman" w:hAnsi="Times New Roman" w:cs="Times New Roman"/>
@@ -11219,6 +11466,7 @@
               </w:rPr>
               <w:t>.</w:t>
             </w:r>
+            <w:proofErr w:type="spellStart"/>
             <w:r>
               <w:rPr>
                 <w:rFonts w:ascii="Times New Roman" w:hAnsi="Times New Roman" w:cs="Times New Roman"/>
@@ -11228,6 +11476,7 @@
               </w:rPr>
               <w:t>spbstu</w:t>
             </w:r>
+            <w:proofErr w:type="spellEnd"/>
             <w:r>
               <w:rPr>
                 <w:rFonts w:ascii="Times New Roman" w:hAnsi="Times New Roman" w:cs="Times New Roman"/>
@@ -11236,6 +11485,7 @@
               </w:rPr>
               <w:t>.</w:t>
             </w:r>
+            <w:proofErr w:type="spellStart"/>
             <w:r>
               <w:rPr>
                 <w:rFonts w:ascii="Times New Roman" w:hAnsi="Times New Roman" w:cs="Times New Roman"/>
@@ -11245,6 +11495,7 @@
               </w:rPr>
               <w:t>ru</w:t>
             </w:r>
+            <w:proofErr w:type="spellEnd"/>
           </w:p>
           <w:p>
             <w:pPr>
@@ -11719,6 +11970,7 @@
         </w:rPr>
         <w:t xml:space="preserve"> </w:t>
       </w:r>
+      <w:proofErr w:type="spellStart"/>
       <w:r>
         <w:rPr>
           <w:rFonts w:ascii="Times New Roman" w:hAnsi="Times New Roman" w:cs="Times New Roman"/>
@@ -11728,7 +11980,19 @@
           <w:szCs w:val="32"/>
           <w:lang w:val="en-US"/>
         </w:rPr>
-        <w:t>Login&amp;Password.</w:t>
+        <w:t>Login&amp;Password</w:t>
+      </w:r>
+      <w:proofErr w:type="spellEnd"/>
+      <w:r>
+        <w:rPr>
+          <w:rFonts w:ascii="Times New Roman" w:hAnsi="Times New Roman" w:cs="Times New Roman"/>
+          <w:b/>
+          <w:bCs/>
+          <w:sz w:val="32"/>
+          <w:szCs w:val="32"/>
+          <w:lang w:val="en-US"/>
+        </w:rPr>
+        <w:t>.</w:t>
       </w:r>
       <w:r>
         <w:rPr>
@@ -12139,6 +12403,7 @@
               </w:rPr>
               <w:t>@</w:t>
             </w:r>
+            <w:proofErr w:type="spellStart"/>
             <w:r>
               <w:rPr>
                 <w:rFonts w:ascii="Times New Roman" w:hAnsi="Times New Roman" w:cs="Times New Roman"/>
@@ -12148,6 +12413,7 @@
               </w:rPr>
               <w:t>edu</w:t>
             </w:r>
+            <w:proofErr w:type="spellEnd"/>
             <w:r>
               <w:rPr>
                 <w:rFonts w:ascii="Times New Roman" w:hAnsi="Times New Roman" w:cs="Times New Roman"/>
@@ -12156,6 +12422,7 @@
               </w:rPr>
               <w:t>.</w:t>
             </w:r>
+            <w:proofErr w:type="spellStart"/>
             <w:r>
               <w:rPr>
                 <w:rFonts w:ascii="Times New Roman" w:hAnsi="Times New Roman" w:cs="Times New Roman"/>
@@ -12165,6 +12432,7 @@
               </w:rPr>
               <w:t>spbstu</w:t>
             </w:r>
+            <w:proofErr w:type="spellEnd"/>
             <w:r>
               <w:rPr>
                 <w:rFonts w:ascii="Times New Roman" w:hAnsi="Times New Roman" w:cs="Times New Roman"/>
@@ -12173,6 +12441,7 @@
               </w:rPr>
               <w:t>.</w:t>
             </w:r>
+            <w:proofErr w:type="spellStart"/>
             <w:r>
               <w:rPr>
                 <w:rFonts w:ascii="Times New Roman" w:hAnsi="Times New Roman" w:cs="Times New Roman"/>
@@ -12182,6 +12451,7 @@
               </w:rPr>
               <w:t>ru</w:t>
             </w:r>
+            <w:proofErr w:type="spellEnd"/>
           </w:p>
           <w:p>
             <w:pPr>
@@ -12843,6 +13113,7 @@
                 <w:szCs w:val="28"/>
               </w:rPr>
             </w:pPr>
+            <w:proofErr w:type="spellStart"/>
             <w:r>
               <w:rPr>
                 <w:rFonts w:ascii="Times New Roman" w:hAnsi="Times New Roman" w:cs="Times New Roman"/>
@@ -12852,6 +13123,7 @@
               </w:rPr>
               <w:t>Aaaaaaaaa</w:t>
             </w:r>
+            <w:proofErr w:type="spellEnd"/>
             <w:r>
               <w:rPr>
                 <w:rFonts w:ascii="Times New Roman" w:hAnsi="Times New Roman" w:cs="Times New Roman"/>
@@ -12877,6 +13149,7 @@
               </w:rPr>
               <w:t>@</w:t>
             </w:r>
+            <w:proofErr w:type="spellStart"/>
             <w:r>
               <w:rPr>
                 <w:rFonts w:ascii="Times New Roman" w:hAnsi="Times New Roman" w:cs="Times New Roman"/>
@@ -12886,6 +13159,7 @@
               </w:rPr>
               <w:t>edu</w:t>
             </w:r>
+            <w:proofErr w:type="spellEnd"/>
             <w:r>
               <w:rPr>
                 <w:rFonts w:ascii="Times New Roman" w:hAnsi="Times New Roman" w:cs="Times New Roman"/>
@@ -12894,6 +13168,7 @@
               </w:rPr>
               <w:t>.</w:t>
             </w:r>
+            <w:proofErr w:type="spellStart"/>
             <w:r>
               <w:rPr>
                 <w:rFonts w:ascii="Times New Roman" w:hAnsi="Times New Roman" w:cs="Times New Roman"/>
@@ -12903,6 +13178,7 @@
               </w:rPr>
               <w:t>spbstu</w:t>
             </w:r>
+            <w:proofErr w:type="spellEnd"/>
             <w:r>
               <w:rPr>
                 <w:rFonts w:ascii="Times New Roman" w:hAnsi="Times New Roman" w:cs="Times New Roman"/>
@@ -12911,6 +13187,7 @@
               </w:rPr>
               <w:t>.</w:t>
             </w:r>
+            <w:proofErr w:type="spellStart"/>
             <w:r>
               <w:rPr>
                 <w:rFonts w:ascii="Times New Roman" w:hAnsi="Times New Roman" w:cs="Times New Roman"/>
@@ -12920,6 +13197,7 @@
               </w:rPr>
               <w:t>ru</w:t>
             </w:r>
+            <w:proofErr w:type="spellEnd"/>
           </w:p>
           <w:p>
             <w:pPr>
@@ -13071,6 +13349,7 @@
               </w:rPr>
               <w:t>(</w:t>
             </w:r>
+            <w:proofErr w:type="gramStart"/>
             <w:r>
               <w:rPr>
                 <w:rFonts w:ascii="Times New Roman" w:hAnsi="Times New Roman" w:cs="Times New Roman"/>
@@ -13086,8 +13365,20 @@
                 <w:szCs w:val="28"/>
                 <w:lang w:val="en-US"/>
               </w:rPr>
-              <w:t>)abcD</w:t>
-            </w:r>
+              <w:t>)</w:t>
+            </w:r>
+            <w:proofErr w:type="spellStart"/>
+            <w:r>
+              <w:rPr>
+                <w:rFonts w:ascii="Times New Roman" w:hAnsi="Times New Roman" w:cs="Times New Roman"/>
+                <w:sz w:val="28"/>
+                <w:szCs w:val="28"/>
+                <w:lang w:val="en-US"/>
+              </w:rPr>
+              <w:t>abcD</w:t>
+            </w:r>
+            <w:proofErr w:type="spellEnd"/>
+            <w:proofErr w:type="gramEnd"/>
           </w:p>
         </w:tc>
         <w:tc>
@@ -13856,6 +14147,7 @@
                 <w:szCs w:val="28"/>
               </w:rPr>
             </w:pPr>
+            <w:proofErr w:type="spellStart"/>
             <w:r>
               <w:rPr>
                 <w:rFonts w:ascii="Times New Roman" w:hAnsi="Times New Roman" w:cs="Times New Roman"/>
@@ -13865,6 +14157,7 @@
               </w:rPr>
               <w:t>aaaaaaaa</w:t>
             </w:r>
+            <w:proofErr w:type="spellEnd"/>
             <w:r>
               <w:rPr>
                 <w:rFonts w:ascii="Times New Roman" w:hAnsi="Times New Roman" w:cs="Times New Roman"/>
@@ -13890,6 +14183,7 @@
               </w:rPr>
               <w:t>@</w:t>
             </w:r>
+            <w:proofErr w:type="spellStart"/>
             <w:r>
               <w:rPr>
                 <w:rFonts w:ascii="Times New Roman" w:hAnsi="Times New Roman" w:cs="Times New Roman"/>
@@ -13899,6 +14193,7 @@
               </w:rPr>
               <w:t>edu</w:t>
             </w:r>
+            <w:proofErr w:type="spellEnd"/>
             <w:r>
               <w:rPr>
                 <w:rFonts w:ascii="Times New Roman" w:hAnsi="Times New Roman" w:cs="Times New Roman"/>
@@ -13907,6 +14202,7 @@
               </w:rPr>
               <w:t>.</w:t>
             </w:r>
+            <w:proofErr w:type="spellStart"/>
             <w:r>
               <w:rPr>
                 <w:rFonts w:ascii="Times New Roman" w:hAnsi="Times New Roman" w:cs="Times New Roman"/>
@@ -13916,6 +14212,7 @@
               </w:rPr>
               <w:t>spbstu</w:t>
             </w:r>
+            <w:proofErr w:type="spellEnd"/>
             <w:r>
               <w:rPr>
                 <w:rFonts w:ascii="Times New Roman" w:hAnsi="Times New Roman" w:cs="Times New Roman"/>
@@ -13924,6 +14221,7 @@
               </w:rPr>
               <w:t>.</w:t>
             </w:r>
+            <w:proofErr w:type="spellStart"/>
             <w:r>
               <w:rPr>
                 <w:rFonts w:ascii="Times New Roman" w:hAnsi="Times New Roman" w:cs="Times New Roman"/>
@@ -13933,6 +14231,7 @@
               </w:rPr>
               <w:t>ru</w:t>
             </w:r>
+            <w:proofErr w:type="spellEnd"/>
           </w:p>
           <w:p>
             <w:pPr>
@@ -14761,6 +15060,7 @@
                 <w:szCs w:val="28"/>
               </w:rPr>
             </w:pPr>
+            <w:proofErr w:type="spellStart"/>
             <w:r>
               <w:rPr>
                 <w:rFonts w:ascii="Times New Roman" w:hAnsi="Times New Roman" w:cs="Times New Roman"/>
@@ -14770,6 +15070,7 @@
               </w:rPr>
               <w:t>aaaaaaaaaa</w:t>
             </w:r>
+            <w:proofErr w:type="spellEnd"/>
             <w:r>
               <w:rPr>
                 <w:rFonts w:ascii="Times New Roman" w:hAnsi="Times New Roman" w:cs="Times New Roman"/>
@@ -15597,6 +15898,7 @@
                 <w:szCs w:val="28"/>
               </w:rPr>
             </w:pPr>
+            <w:proofErr w:type="spellStart"/>
             <w:r>
               <w:rPr>
                 <w:rFonts w:ascii="Times New Roman" w:hAnsi="Times New Roman" w:cs="Times New Roman"/>
@@ -15606,6 +15908,7 @@
               </w:rPr>
               <w:t>Aaaaaaaaa</w:t>
             </w:r>
+            <w:proofErr w:type="spellEnd"/>
             <w:r>
               <w:rPr>
                 <w:rFonts w:ascii="Times New Roman" w:hAnsi="Times New Roman" w:cs="Times New Roman"/>
@@ -15631,6 +15934,7 @@
               </w:rPr>
               <w:t>@</w:t>
             </w:r>
+            <w:proofErr w:type="spellStart"/>
             <w:r>
               <w:rPr>
                 <w:rFonts w:ascii="Times New Roman" w:hAnsi="Times New Roman" w:cs="Times New Roman"/>
@@ -15640,6 +15944,7 @@
               </w:rPr>
               <w:t>edu</w:t>
             </w:r>
+            <w:proofErr w:type="spellEnd"/>
             <w:r>
               <w:rPr>
                 <w:rFonts w:ascii="Times New Roman" w:hAnsi="Times New Roman" w:cs="Times New Roman"/>
@@ -15648,6 +15953,7 @@
               </w:rPr>
               <w:t>.</w:t>
             </w:r>
+            <w:proofErr w:type="spellStart"/>
             <w:r>
               <w:rPr>
                 <w:rFonts w:ascii="Times New Roman" w:hAnsi="Times New Roman" w:cs="Times New Roman"/>
@@ -15657,6 +15963,7 @@
               </w:rPr>
               <w:t>spbstu</w:t>
             </w:r>
+            <w:proofErr w:type="spellEnd"/>
             <w:r>
               <w:rPr>
                 <w:rFonts w:ascii="Times New Roman" w:hAnsi="Times New Roman" w:cs="Times New Roman"/>
@@ -15665,6 +15972,7 @@
               </w:rPr>
               <w:t>.</w:t>
             </w:r>
+            <w:proofErr w:type="spellStart"/>
             <w:r>
               <w:rPr>
                 <w:rFonts w:ascii="Times New Roman" w:hAnsi="Times New Roman" w:cs="Times New Roman"/>
@@ -15674,6 +15982,7 @@
               </w:rPr>
               <w:t>ru</w:t>
             </w:r>
+            <w:proofErr w:type="spellEnd"/>
           </w:p>
           <w:p>
             <w:pPr>
@@ -16266,13 +16575,31 @@
         </w:rPr>
         <w:t xml:space="preserve"> составлять </w:t>
       </w:r>
+      <w:proofErr w:type="spellStart"/>
       <w:r>
         <w:rPr>
           <w:sz w:val="28"/>
           <w:szCs w:val="28"/>
         </w:rPr>
-        <w:t>traceability matrix</w:t>
+        <w:t>traceability</w:t>
       </w:r>
+      <w:proofErr w:type="spellEnd"/>
+      <w:r>
+        <w:rPr>
+          <w:sz w:val="28"/>
+          <w:szCs w:val="28"/>
+        </w:rPr>
+        <w:t xml:space="preserve"> </w:t>
+      </w:r>
+      <w:proofErr w:type="spellStart"/>
+      <w:r>
+        <w:rPr>
+          <w:sz w:val="28"/>
+          <w:szCs w:val="28"/>
+        </w:rPr>
+        <w:t>matrix</w:t>
+      </w:r>
+      <w:proofErr w:type="spellEnd"/>
       <w:r>
         <w:rPr>
           <w:sz w:val="28"/>
@@ -16320,7 +16647,7 @@
 </file>
 
 <file path=word/endnotes.xml><?xml version="1.0" encoding="utf-8"?>
-<w:endnotes xmlns:wpc="http://schemas.microsoft.com/office/word/2010/wordprocessingCanvas" xmlns:cx="http://schemas.microsoft.com/office/drawing/2014/chartex" xmlns:cx1="http://schemas.microsoft.com/office/drawing/2015/9/8/chartex" xmlns:cx2="http://schemas.microsoft.com/office/drawing/2015/10/21/chartex" xmlns:cx3="http://schemas.microsoft.com/office/drawing/2016/5/9/chartex" xmlns:cx4="http://schemas.microsoft.com/office/drawing/2016/5/10/chartex" xmlns:cx5="http://schemas.microsoft.com/office/drawing/2016/5/11/chartex" xmlns:cx6="http://schemas.microsoft.com/office/drawing/2016/5/12/chartex" xmlns:cx7="http://schemas.microsoft.com/office/drawing/2016/5/13/chartex" xmlns:cx8="http://schemas.microsoft.com/office/drawing/2016/5/14/chartex" xmlns:mc="http://schemas.openxmlformats.org/markup-compatibility/2006" xmlns:aink="http://schemas.microsoft.com/office/drawing/2016/ink" xmlns:am3d="http://schemas.microsoft.com/office/drawing/2017/model3d" xmlns:o="urn:schemas-microsoft-com:office:office" xmlns:r="http://schemas.openxmlformats.org/officeDocument/2006/relationships" xmlns:m="http://schemas.openxmlformats.org/officeDocument/2006/math" xmlns:v="urn:schemas-microsoft-com:vml" xmlns:wp14="http://schemas.microsoft.com/office/word/2010/wordprocessingDrawing" xmlns:wp="http://schemas.openxmlformats.org/drawingml/2006/wordprocessingDrawing" xmlns:w10="urn:schemas-microsoft-com:office:word" xmlns:w="http://schemas.openxmlformats.org/wordprocessingml/2006/main" xmlns:w14="http://schemas.microsoft.com/office/word/2010/wordml" xmlns:w15="http://schemas.microsoft.com/office/word/2012/wordml" xmlns:w16cex="http://schemas.microsoft.com/office/word/2018/wordml/cex" xmlns:w16cid="http://schemas.microsoft.com/office/word/2016/wordml/cid" xmlns:w16="http://schemas.microsoft.com/office/word/2018/wordml" xmlns:w16sdtdh="http://schemas.microsoft.com/office/word/2020/wordml/sdtdatahash" xmlns:w16se="http://schemas.microsoft.com/office/word/2015/wordml/symex" xmlns:wpg="http://schemas.microsoft.com/office/word/2010/wordprocessingGroup" xmlns:wpi="http://schemas.microsoft.com/office/word/2010/wordprocessingInk" xmlns:wne="http://schemas.microsoft.com/office/word/2006/wordml" xmlns:wps="http://schemas.microsoft.com/office/word/2010/wordprocessingShape" mc:Ignorable="w14 w15 w16se w16cid w16 w16cex w16sdtdh wp14">
+<w:endnotes xmlns:wpc="http://schemas.microsoft.com/office/word/2010/wordprocessingCanvas" xmlns:cx="http://schemas.microsoft.com/office/drawing/2014/chartex" xmlns:cx1="http://schemas.microsoft.com/office/drawing/2015/9/8/chartex" xmlns:cx2="http://schemas.microsoft.com/office/drawing/2015/10/21/chartex" xmlns:cx3="http://schemas.microsoft.com/office/drawing/2016/5/9/chartex" xmlns:cx4="http://schemas.microsoft.com/office/drawing/2016/5/10/chartex" xmlns:cx5="http://schemas.microsoft.com/office/drawing/2016/5/11/chartex" xmlns:cx6="http://schemas.microsoft.com/office/drawing/2016/5/12/chartex" xmlns:cx7="http://schemas.microsoft.com/office/drawing/2016/5/13/chartex" xmlns:cx8="http://schemas.microsoft.com/office/drawing/2016/5/14/chartex" xmlns:mc="http://schemas.openxmlformats.org/markup-compatibility/2006" xmlns:aink="http://schemas.microsoft.com/office/drawing/2016/ink" xmlns:am3d="http://schemas.microsoft.com/office/drawing/2017/model3d" xmlns:o="urn:schemas-microsoft-com:office:office" xmlns:oel="http://schemas.microsoft.com/office/2019/extlst" xmlns:r="http://schemas.openxmlformats.org/officeDocument/2006/relationships" xmlns:m="http://schemas.openxmlformats.org/officeDocument/2006/math" xmlns:v="urn:schemas-microsoft-com:vml" xmlns:wp14="http://schemas.microsoft.com/office/word/2010/wordprocessingDrawing" xmlns:wp="http://schemas.openxmlformats.org/drawingml/2006/wordprocessingDrawing" xmlns:w10="urn:schemas-microsoft-com:office:word" xmlns:w="http://schemas.openxmlformats.org/wordprocessingml/2006/main" xmlns:w14="http://schemas.microsoft.com/office/word/2010/wordml" xmlns:w15="http://schemas.microsoft.com/office/word/2012/wordml" xmlns:w16cex="http://schemas.microsoft.com/office/word/2018/wordml/cex" xmlns:w16cid="http://schemas.microsoft.com/office/word/2016/wordml/cid" xmlns:w16="http://schemas.microsoft.com/office/word/2018/wordml" xmlns:w16du="http://schemas.microsoft.com/office/word/2023/wordml/word16du" xmlns:w16sdtdh="http://schemas.microsoft.com/office/word/2020/wordml/sdtdatahash" xmlns:w16se="http://schemas.microsoft.com/office/word/2015/wordml/symex" xmlns:wpg="http://schemas.microsoft.com/office/word/2010/wordprocessingGroup" xmlns:wpi="http://schemas.microsoft.com/office/word/2010/wordprocessingInk" xmlns:wne="http://schemas.microsoft.com/office/word/2006/wordml" xmlns:wps="http://schemas.microsoft.com/office/word/2010/wordprocessingShape" mc:Ignorable="w14 w15 w16se w16cid w16 w16cex w16sdtdh w16du wp14">
   <w:endnote w:type="separator" w:id="-1">
     <w:p>
       <w:pPr>
@@ -16345,7 +16672,7 @@
 </file>
 
 <file path=word/footnotes.xml><?xml version="1.0" encoding="utf-8"?>
-<w:footnotes xmlns:wpc="http://schemas.microsoft.com/office/word/2010/wordprocessingCanvas" xmlns:cx="http://schemas.microsoft.com/office/drawing/2014/chartex" xmlns:cx1="http://schemas.microsoft.com/office/drawing/2015/9/8/chartex" xmlns:cx2="http://schemas.microsoft.com/office/drawing/2015/10/21/chartex" xmlns:cx3="http://schemas.microsoft.com/office/drawing/2016/5/9/chartex" xmlns:cx4="http://schemas.microsoft.com/office/drawing/2016/5/10/chartex" xmlns:cx5="http://schemas.microsoft.com/office/drawing/2016/5/11/chartex" xmlns:cx6="http://schemas.microsoft.com/office/drawing/2016/5/12/chartex" xmlns:cx7="http://schemas.microsoft.com/office/drawing/2016/5/13/chartex" xmlns:cx8="http://schemas.microsoft.com/office/drawing/2016/5/14/chartex" xmlns:mc="http://schemas.openxmlformats.org/markup-compatibility/2006" xmlns:aink="http://schemas.microsoft.com/office/drawing/2016/ink" xmlns:am3d="http://schemas.microsoft.com/office/drawing/2017/model3d" xmlns:o="urn:schemas-microsoft-com:office:office" xmlns:r="http://schemas.openxmlformats.org/officeDocument/2006/relationships" xmlns:m="http://schemas.openxmlformats.org/officeDocument/2006/math" xmlns:v="urn:schemas-microsoft-com:vml" xmlns:wp14="http://schemas.microsoft.com/office/word/2010/wordprocessingDrawing" xmlns:wp="http://schemas.openxmlformats.org/drawingml/2006/wordprocessingDrawing" xmlns:w10="urn:schemas-microsoft-com:office:word" xmlns:w="http://schemas.openxmlformats.org/wordprocessingml/2006/main" xmlns:w14="http://schemas.microsoft.com/office/word/2010/wordml" xmlns:w15="http://schemas.microsoft.com/office/word/2012/wordml" xmlns:w16cex="http://schemas.microsoft.com/office/word/2018/wordml/cex" xmlns:w16cid="http://schemas.microsoft.com/office/word/2016/wordml/cid" xmlns:w16="http://schemas.microsoft.com/office/word/2018/wordml" xmlns:w16sdtdh="http://schemas.microsoft.com/office/word/2020/wordml/sdtdatahash" xmlns:w16se="http://schemas.microsoft.com/office/word/2015/wordml/symex" xmlns:wpg="http://schemas.microsoft.com/office/word/2010/wordprocessingGroup" xmlns:wpi="http://schemas.microsoft.com/office/word/2010/wordprocessingInk" xmlns:wne="http://schemas.microsoft.com/office/word/2006/wordml" xmlns:wps="http://schemas.microsoft.com/office/word/2010/wordprocessingShape" mc:Ignorable="w14 w15 w16se w16cid w16 w16cex w16sdtdh wp14">
+<w:footnotes xmlns:wpc="http://schemas.microsoft.com/office/word/2010/wordprocessingCanvas" xmlns:cx="http://schemas.microsoft.com/office/drawing/2014/chartex" xmlns:cx1="http://schemas.microsoft.com/office/drawing/2015/9/8/chartex" xmlns:cx2="http://schemas.microsoft.com/office/drawing/2015/10/21/chartex" xmlns:cx3="http://schemas.microsoft.com/office/drawing/2016/5/9/chartex" xmlns:cx4="http://schemas.microsoft.com/office/drawing/2016/5/10/chartex" xmlns:cx5="http://schemas.microsoft.com/office/drawing/2016/5/11/chartex" xmlns:cx6="http://schemas.microsoft.com/office/drawing/2016/5/12/chartex" xmlns:cx7="http://schemas.microsoft.com/office/drawing/2016/5/13/chartex" xmlns:cx8="http://schemas.microsoft.com/office/drawing/2016/5/14/chartex" xmlns:mc="http://schemas.openxmlformats.org/markup-compatibility/2006" xmlns:aink="http://schemas.microsoft.com/office/drawing/2016/ink" xmlns:am3d="http://schemas.microsoft.com/office/drawing/2017/model3d" xmlns:o="urn:schemas-microsoft-com:office:office" xmlns:oel="http://schemas.microsoft.com/office/2019/extlst" xmlns:r="http://schemas.openxmlformats.org/officeDocument/2006/relationships" xmlns:m="http://schemas.openxmlformats.org/officeDocument/2006/math" xmlns:v="urn:schemas-microsoft-com:vml" xmlns:wp14="http://schemas.microsoft.com/office/word/2010/wordprocessingDrawing" xmlns:wp="http://schemas.openxmlformats.org/drawingml/2006/wordprocessingDrawing" xmlns:w10="urn:schemas-microsoft-com:office:word" xmlns:w="http://schemas.openxmlformats.org/wordprocessingml/2006/main" xmlns:w14="http://schemas.microsoft.com/office/word/2010/wordml" xmlns:w15="http://schemas.microsoft.com/office/word/2012/wordml" xmlns:w16cex="http://schemas.microsoft.com/office/word/2018/wordml/cex" xmlns:w16cid="http://schemas.microsoft.com/office/word/2016/wordml/cid" xmlns:w16="http://schemas.microsoft.com/office/word/2018/wordml" xmlns:w16du="http://schemas.microsoft.com/office/word/2023/wordml/word16du" xmlns:w16sdtdh="http://schemas.microsoft.com/office/word/2020/wordml/sdtdatahash" xmlns:w16se="http://schemas.microsoft.com/office/word/2015/wordml/symex" xmlns:wpg="http://schemas.microsoft.com/office/word/2010/wordprocessingGroup" xmlns:wpi="http://schemas.microsoft.com/office/word/2010/wordprocessingInk" xmlns:wne="http://schemas.microsoft.com/office/word/2006/wordml" xmlns:wps="http://schemas.microsoft.com/office/word/2010/wordprocessingShape" mc:Ignorable="w14 w15 w16se w16cid w16 w16cex w16sdtdh w16du wp14">
   <w:footnote w:type="separator" w:id="-1">
     <w:p>
       <w:pPr>
@@ -16370,7 +16697,7 @@
 </file>
 
 <file path=word/numbering.xml><?xml version="1.0" encoding="utf-8"?>
-<w:numbering xmlns:wpc="http://schemas.microsoft.com/office/word/2010/wordprocessingCanvas" xmlns:cx="http://schemas.microsoft.com/office/drawing/2014/chartex" xmlns:cx1="http://schemas.microsoft.com/office/drawing/2015/9/8/chartex" xmlns:cx2="http://schemas.microsoft.com/office/drawing/2015/10/21/chartex" xmlns:cx3="http://schemas.microsoft.com/office/drawing/2016/5/9/chartex" xmlns:cx4="http://schemas.microsoft.com/office/drawing/2016/5/10/chartex" xmlns:cx5="http://schemas.microsoft.com/office/drawing/2016/5/11/chartex" xmlns:cx6="http://schemas.microsoft.com/office/drawing/2016/5/12/chartex" xmlns:cx7="http://schemas.microsoft.com/office/drawing/2016/5/13/chartex" xmlns:cx8="http://schemas.microsoft.com/office/drawing/2016/5/14/chartex" xmlns:mc="http://schemas.openxmlformats.org/markup-compatibility/2006" xmlns:aink="http://schemas.microsoft.com/office/drawing/2016/ink" xmlns:am3d="http://schemas.microsoft.com/office/drawing/2017/model3d" xmlns:o="urn:schemas-microsoft-com:office:office" xmlns:r="http://schemas.openxmlformats.org/officeDocument/2006/relationships" xmlns:m="http://schemas.openxmlformats.org/officeDocument/2006/math" xmlns:v="urn:schemas-microsoft-com:vml" xmlns:wp14="http://schemas.microsoft.com/office/word/2010/wordprocessingDrawing" xmlns:wp="http://schemas.openxmlformats.org/drawingml/2006/wordprocessingDrawing" xmlns:w10="urn:schemas-microsoft-com:office:word" xmlns:w="http://schemas.openxmlformats.org/wordprocessingml/2006/main" xmlns:w14="http://schemas.microsoft.com/office/word/2010/wordml" xmlns:w15="http://schemas.microsoft.com/office/word/2012/wordml" xmlns:w16cex="http://schemas.microsoft.com/office/word/2018/wordml/cex" xmlns:w16cid="http://schemas.microsoft.com/office/word/2016/wordml/cid" xmlns:w16="http://schemas.microsoft.com/office/word/2018/wordml" xmlns:w16sdtdh="http://schemas.microsoft.com/office/word/2020/wordml/sdtdatahash" xmlns:w16se="http://schemas.microsoft.com/office/word/2015/wordml/symex" xmlns:wpg="http://schemas.microsoft.com/office/word/2010/wordprocessingGroup" xmlns:wpi="http://schemas.microsoft.com/office/word/2010/wordprocessingInk" xmlns:wne="http://schemas.microsoft.com/office/word/2006/wordml" xmlns:wps="http://schemas.microsoft.com/office/word/2010/wordprocessingShape" mc:Ignorable="w14 w15 w16se w16cid w16 w16cex w16sdtdh wp14">
+<w:numbering xmlns:wpc="http://schemas.microsoft.com/office/word/2010/wordprocessingCanvas" xmlns:cx="http://schemas.microsoft.com/office/drawing/2014/chartex" xmlns:cx1="http://schemas.microsoft.com/office/drawing/2015/9/8/chartex" xmlns:cx2="http://schemas.microsoft.com/office/drawing/2015/10/21/chartex" xmlns:cx3="http://schemas.microsoft.com/office/drawing/2016/5/9/chartex" xmlns:cx4="http://schemas.microsoft.com/office/drawing/2016/5/10/chartex" xmlns:cx5="http://schemas.microsoft.com/office/drawing/2016/5/11/chartex" xmlns:cx6="http://schemas.microsoft.com/office/drawing/2016/5/12/chartex" xmlns:cx7="http://schemas.microsoft.com/office/drawing/2016/5/13/chartex" xmlns:cx8="http://schemas.microsoft.com/office/drawing/2016/5/14/chartex" xmlns:mc="http://schemas.openxmlformats.org/markup-compatibility/2006" xmlns:aink="http://schemas.microsoft.com/office/drawing/2016/ink" xmlns:am3d="http://schemas.microsoft.com/office/drawing/2017/model3d" xmlns:o="urn:schemas-microsoft-com:office:office" xmlns:oel="http://schemas.microsoft.com/office/2019/extlst" xmlns:r="http://schemas.openxmlformats.org/officeDocument/2006/relationships" xmlns:m="http://schemas.openxmlformats.org/officeDocument/2006/math" xmlns:v="urn:schemas-microsoft-com:vml" xmlns:wp14="http://schemas.microsoft.com/office/word/2010/wordprocessingDrawing" xmlns:wp="http://schemas.openxmlformats.org/drawingml/2006/wordprocessingDrawing" xmlns:w10="urn:schemas-microsoft-com:office:word" xmlns:w="http://schemas.openxmlformats.org/wordprocessingml/2006/main" xmlns:w14="http://schemas.microsoft.com/office/word/2010/wordml" xmlns:w15="http://schemas.microsoft.com/office/word/2012/wordml" xmlns:w16cex="http://schemas.microsoft.com/office/word/2018/wordml/cex" xmlns:w16cid="http://schemas.microsoft.com/office/word/2016/wordml/cid" xmlns:w16="http://schemas.microsoft.com/office/word/2018/wordml" xmlns:w16du="http://schemas.microsoft.com/office/word/2023/wordml/word16du" xmlns:w16sdtdh="http://schemas.microsoft.com/office/word/2020/wordml/sdtdatahash" xmlns:w16se="http://schemas.microsoft.com/office/word/2015/wordml/symex" xmlns:wpg="http://schemas.microsoft.com/office/word/2010/wordprocessingGroup" xmlns:wpi="http://schemas.microsoft.com/office/word/2010/wordprocessingInk" xmlns:wne="http://schemas.microsoft.com/office/word/2006/wordml" xmlns:wps="http://schemas.microsoft.com/office/word/2010/wordprocessingShape" mc:Ignorable="w14 w15 w16se w16cid w16 w16cex w16sdtdh w16du wp14">
   <w:abstractNum w:abstractNumId="0" w15:restartNumberingAfterBreak="0">
     <w:nsid w:val="08D17521"/>
     <w:multiLevelType w:val="multilevel"/>
@@ -19494,91 +19821,91 @@
       </w:rPr>
     </w:lvl>
   </w:abstractNum>
-  <w:num w:numId="1">
+  <w:num w:numId="1" w16cid:durableId="959917252">
     <w:abstractNumId w:val="0"/>
   </w:num>
-  <w:num w:numId="2">
+  <w:num w:numId="2" w16cid:durableId="1125731082">
     <w:abstractNumId w:val="28"/>
   </w:num>
-  <w:num w:numId="3">
+  <w:num w:numId="3" w16cid:durableId="1901281856">
     <w:abstractNumId w:val="16"/>
   </w:num>
-  <w:num w:numId="4">
+  <w:num w:numId="4" w16cid:durableId="497235296">
     <w:abstractNumId w:val="20"/>
   </w:num>
-  <w:num w:numId="5">
+  <w:num w:numId="5" w16cid:durableId="1447626701">
     <w:abstractNumId w:val="6"/>
   </w:num>
-  <w:num w:numId="6">
+  <w:num w:numId="6" w16cid:durableId="350885789">
     <w:abstractNumId w:val="3"/>
   </w:num>
-  <w:num w:numId="7">
+  <w:num w:numId="7" w16cid:durableId="888806919">
     <w:abstractNumId w:val="12"/>
   </w:num>
-  <w:num w:numId="8">
+  <w:num w:numId="8" w16cid:durableId="1883783379">
     <w:abstractNumId w:val="1"/>
   </w:num>
-  <w:num w:numId="9">
+  <w:num w:numId="9" w16cid:durableId="1438403513">
     <w:abstractNumId w:val="9"/>
   </w:num>
-  <w:num w:numId="10">
+  <w:num w:numId="10" w16cid:durableId="1556088450">
     <w:abstractNumId w:val="2"/>
   </w:num>
-  <w:num w:numId="11">
+  <w:num w:numId="11" w16cid:durableId="1179613898">
     <w:abstractNumId w:val="26"/>
   </w:num>
-  <w:num w:numId="12">
+  <w:num w:numId="12" w16cid:durableId="21518307">
     <w:abstractNumId w:val="7"/>
   </w:num>
-  <w:num w:numId="13">
+  <w:num w:numId="13" w16cid:durableId="1317343174">
     <w:abstractNumId w:val="21"/>
   </w:num>
-  <w:num w:numId="14">
+  <w:num w:numId="14" w16cid:durableId="1541740612">
     <w:abstractNumId w:val="27"/>
   </w:num>
-  <w:num w:numId="15">
+  <w:num w:numId="15" w16cid:durableId="1755007585">
     <w:abstractNumId w:val="24"/>
   </w:num>
-  <w:num w:numId="16">
+  <w:num w:numId="16" w16cid:durableId="1730614077">
     <w:abstractNumId w:val="8"/>
   </w:num>
-  <w:num w:numId="17">
+  <w:num w:numId="17" w16cid:durableId="363749014">
     <w:abstractNumId w:val="15"/>
   </w:num>
-  <w:num w:numId="18">
+  <w:num w:numId="18" w16cid:durableId="244725415">
     <w:abstractNumId w:val="22"/>
   </w:num>
-  <w:num w:numId="19">
+  <w:num w:numId="19" w16cid:durableId="581719329">
     <w:abstractNumId w:val="19"/>
   </w:num>
-  <w:num w:numId="20">
+  <w:num w:numId="20" w16cid:durableId="697312674">
     <w:abstractNumId w:val="23"/>
   </w:num>
-  <w:num w:numId="21">
+  <w:num w:numId="21" w16cid:durableId="768358462">
     <w:abstractNumId w:val="13"/>
   </w:num>
-  <w:num w:numId="22">
+  <w:num w:numId="22" w16cid:durableId="1492141579">
     <w:abstractNumId w:val="10"/>
   </w:num>
-  <w:num w:numId="23">
+  <w:num w:numId="23" w16cid:durableId="1476919863">
     <w:abstractNumId w:val="5"/>
   </w:num>
-  <w:num w:numId="24">
+  <w:num w:numId="24" w16cid:durableId="2107919894">
     <w:abstractNumId w:val="11"/>
   </w:num>
-  <w:num w:numId="25">
+  <w:num w:numId="25" w16cid:durableId="1816723795">
     <w:abstractNumId w:val="17"/>
   </w:num>
-  <w:num w:numId="26">
+  <w:num w:numId="26" w16cid:durableId="1015560">
     <w:abstractNumId w:val="14"/>
   </w:num>
-  <w:num w:numId="27">
+  <w:num w:numId="27" w16cid:durableId="1488352489">
     <w:abstractNumId w:val="25"/>
   </w:num>
-  <w:num w:numId="28">
+  <w:num w:numId="28" w16cid:durableId="84738426">
     <w:abstractNumId w:val="18"/>
   </w:num>
-  <w:num w:numId="29">
+  <w:num w:numId="29" w16cid:durableId="103232844">
     <w:abstractNumId w:val="4"/>
   </w:num>
   <w:numIdMacAtCleanup w:val="29"/>
@@ -19586,7 +19913,7 @@
 </file>
 
 <file path=word/styles.xml><?xml version="1.0" encoding="utf-8"?>
-<w:styles xmlns:mc="http://schemas.openxmlformats.org/markup-compatibility/2006" xmlns:r="http://schemas.openxmlformats.org/officeDocument/2006/relationships" xmlns:w="http://schemas.openxmlformats.org/wordprocessingml/2006/main" xmlns:w14="http://schemas.microsoft.com/office/word/2010/wordml" xmlns:w15="http://schemas.microsoft.com/office/word/2012/wordml" xmlns:w16cex="http://schemas.microsoft.com/office/word/2018/wordml/cex" xmlns:w16cid="http://schemas.microsoft.com/office/word/2016/wordml/cid" xmlns:w16="http://schemas.microsoft.com/office/word/2018/wordml" xmlns:w16sdtdh="http://schemas.microsoft.com/office/word/2020/wordml/sdtdatahash" xmlns:w16se="http://schemas.microsoft.com/office/word/2015/wordml/symex" mc:Ignorable="w14 w15 w16se w16cid w16 w16cex w16sdtdh">
+<w:styles xmlns:mc="http://schemas.openxmlformats.org/markup-compatibility/2006" xmlns:r="http://schemas.openxmlformats.org/officeDocument/2006/relationships" xmlns:w="http://schemas.openxmlformats.org/wordprocessingml/2006/main" xmlns:w14="http://schemas.microsoft.com/office/word/2010/wordml" xmlns:w15="http://schemas.microsoft.com/office/word/2012/wordml" xmlns:w16cex="http://schemas.microsoft.com/office/word/2018/wordml/cex" xmlns:w16cid="http://schemas.microsoft.com/office/word/2016/wordml/cid" xmlns:w16="http://schemas.microsoft.com/office/word/2018/wordml" xmlns:w16du="http://schemas.microsoft.com/office/word/2023/wordml/word16du" xmlns:w16sdtdh="http://schemas.microsoft.com/office/word/2020/wordml/sdtdatahash" xmlns:w16se="http://schemas.microsoft.com/office/word/2015/wordml/symex" mc:Ignorable="w14 w15 w16se w16cid w16 w16cex w16sdtdh w16du">
   <w:docDefaults>
     <w:rPrDefault>
       <w:rPr>
